--- a/JSON Example.docx
+++ b/JSON Example.docx
@@ -48,6 +48,169 @@
             </a:graphic>
           </wp:inline>
         </w:drawing>
+      </w:r>
+    </w:p>
+    <w:p>
+      <w:r>
+        <w:t xml:space="preserve">This Screenshot was before progress report 1 without the </w:t>
+      </w:r>
+      <w:proofErr w:type="spellStart"/>
+      <w:r>
+        <w:t>json.parse</w:t>
+      </w:r>
+      <w:proofErr w:type="spellEnd"/>
+      <w:r>
+        <w:t xml:space="preserve"> in my index.html file.</w:t>
+      </w:r>
+    </w:p>
+    <w:p/>
+    <w:p/>
+    <w:p/>
+    <w:p/>
+    <w:p/>
+    <w:p/>
+    <w:p/>
+    <w:p/>
+    <w:p>
+      <w:pPr>
+        <w:rPr>
+          <w:b/>
+          <w:bCs/>
+        </w:rPr>
+      </w:pPr>
+      <w:r>
+        <w:rPr>
+          <w:b/>
+          <w:bCs/>
+        </w:rPr>
+        <w:lastRenderedPageBreak/>
+        <w:t>Progress Report 3:</w:t>
+      </w:r>
+    </w:p>
+    <w:p>
+      <w:r>
+        <w:rPr>
+          <w:noProof/>
+        </w:rPr>
+        <w:drawing>
+          <wp:inline distT="0" distB="0" distL="0" distR="0" wp14:anchorId="53D3C80F" wp14:editId="6D998157">
+            <wp:extent cx="5943600" cy="1187450"/>
+            <wp:effectExtent l="0" t="0" r="0" b="0"/>
+            <wp:docPr id="2" name="Picture 2" descr="A screenshot of a social media post&#10;&#10;Description automatically generated"/>
+            <wp:cNvGraphicFramePr>
+              <a:graphicFrameLocks xmlns:a="http://schemas.openxmlformats.org/drawingml/2006/main" noChangeAspect="1"/>
+            </wp:cNvGraphicFramePr>
+            <a:graphic xmlns:a="http://schemas.openxmlformats.org/drawingml/2006/main">
+              <a:graphicData uri="http://schemas.openxmlformats.org/drawingml/2006/picture">
+                <pic:pic xmlns:pic="http://schemas.openxmlformats.org/drawingml/2006/picture">
+                  <pic:nvPicPr>
+                    <pic:cNvPr id="2" name="2F0447B.tmp"/>
+                    <pic:cNvPicPr/>
+                  </pic:nvPicPr>
+                  <pic:blipFill>
+                    <a:blip r:embed="rId5">
+                      <a:extLst>
+                        <a:ext uri="{28A0092B-C50C-407E-A947-70E740481C1C}">
+                          <a14:useLocalDpi xmlns:a14="http://schemas.microsoft.com/office/drawing/2010/main" val="0"/>
+                        </a:ext>
+                      </a:extLst>
+                    </a:blip>
+                    <a:stretch>
+                      <a:fillRect/>
+                    </a:stretch>
+                  </pic:blipFill>
+                  <pic:spPr>
+                    <a:xfrm>
+                      <a:off x="0" y="0"/>
+                      <a:ext cx="5943600" cy="1187450"/>
+                    </a:xfrm>
+                    <a:prstGeom prst="rect">
+                      <a:avLst/>
+                    </a:prstGeom>
+                  </pic:spPr>
+                </pic:pic>
+              </a:graphicData>
+            </a:graphic>
+          </wp:inline>
+        </w:drawing>
+      </w:r>
+    </w:p>
+    <w:p/>
+    <w:p>
+      <w:r>
+        <w:t xml:space="preserve">Update: implemented </w:t>
+      </w:r>
+      <w:proofErr w:type="spellStart"/>
+      <w:r>
+        <w:t>JSON.parse</w:t>
+      </w:r>
+      <w:proofErr w:type="spellEnd"/>
+      <w:r>
+        <w:t xml:space="preserve"> on my index.html file and used an example to fetch me a certain data I wanted. </w:t>
+      </w:r>
+      <w:proofErr w:type="spellStart"/>
+      <w:r>
+        <w:t>JSON.parse</w:t>
+      </w:r>
+      <w:proofErr w:type="spellEnd"/>
+      <w:r>
+        <w:t xml:space="preserve"> was implemented on line 24 on index.html file. </w:t>
+      </w:r>
+    </w:p>
+    <w:p>
+      <w:r>
+        <w:t xml:space="preserve"> </w:t>
+      </w:r>
+      <w:r>
+        <w:rPr>
+          <w:noProof/>
+        </w:rPr>
+        <w:drawing>
+          <wp:inline distT="0" distB="0" distL="0" distR="0" wp14:anchorId="1FABBA3E" wp14:editId="1A149087">
+            <wp:extent cx="5115639" cy="5258534"/>
+            <wp:effectExtent l="0" t="0" r="8890" b="0"/>
+            <wp:docPr id="3" name="Picture 3" descr="A screenshot of a computer&#10;&#10;Description automatically generated"/>
+            <wp:cNvGraphicFramePr>
+              <a:graphicFrameLocks xmlns:a="http://schemas.openxmlformats.org/drawingml/2006/main" noChangeAspect="1"/>
+            </wp:cNvGraphicFramePr>
+            <a:graphic xmlns:a="http://schemas.openxmlformats.org/drawingml/2006/main">
+              <a:graphicData uri="http://schemas.openxmlformats.org/drawingml/2006/picture">
+                <pic:pic xmlns:pic="http://schemas.openxmlformats.org/drawingml/2006/picture">
+                  <pic:nvPicPr>
+                    <pic:cNvPr id="3" name="2F0D02D.tmp"/>
+                    <pic:cNvPicPr/>
+                  </pic:nvPicPr>
+                  <pic:blipFill>
+                    <a:blip r:embed="rId6">
+                      <a:extLst>
+                        <a:ext uri="{28A0092B-C50C-407E-A947-70E740481C1C}">
+                          <a14:useLocalDpi xmlns:a14="http://schemas.microsoft.com/office/drawing/2010/main" val="0"/>
+                        </a:ext>
+                      </a:extLst>
+                    </a:blip>
+                    <a:stretch>
+                      <a:fillRect/>
+                    </a:stretch>
+                  </pic:blipFill>
+                  <pic:spPr>
+                    <a:xfrm>
+                      <a:off x="0" y="0"/>
+                      <a:ext cx="5115639" cy="5258534"/>
+                    </a:xfrm>
+                    <a:prstGeom prst="rect">
+                      <a:avLst/>
+                    </a:prstGeom>
+                  </pic:spPr>
+                </pic:pic>
+              </a:graphicData>
+            </a:graphic>
+          </wp:inline>
+        </w:drawing>
+      </w:r>
+    </w:p>
+    <w:p>
+      <w:r>
+        <w:t xml:space="preserve">End of update for progress report 3. </w:t>
       </w:r>
     </w:p>
     <w:sectPr>
@@ -183,6 +346,7 @@
     <w:lsdException w:name="HTML Sample" w:semiHidden="1" w:unhideWhenUsed="1"/>
     <w:lsdException w:name="HTML Typewriter" w:semiHidden="1" w:unhideWhenUsed="1"/>
     <w:lsdException w:name="HTML Variable" w:semiHidden="1" w:unhideWhenUsed="1"/>
+    <w:lsdException w:name="Normal Table" w:semiHidden="1" w:unhideWhenUsed="1"/>
     <w:lsdException w:name="annotation subject" w:semiHidden="1" w:unhideWhenUsed="1"/>
     <w:lsdException w:name="No List" w:semiHidden="1" w:unhideWhenUsed="1"/>
     <w:lsdException w:name="Outline List 1" w:semiHidden="1" w:unhideWhenUsed="1"/>
@@ -229,8 +393,10 @@
     <w:lsdException w:name="Table Subtle 2" w:semiHidden="1" w:unhideWhenUsed="1"/>
     <w:lsdException w:name="Table Web 1" w:semiHidden="1" w:unhideWhenUsed="1"/>
     <w:lsdException w:name="Table Web 2" w:semiHidden="1" w:unhideWhenUsed="1"/>
+    <w:lsdException w:name="Table Web 3" w:semiHidden="1" w:unhideWhenUsed="1"/>
     <w:lsdException w:name="Balloon Text" w:semiHidden="1" w:unhideWhenUsed="1"/>
     <w:lsdException w:name="Table Grid" w:uiPriority="39"/>
+    <w:lsdException w:name="Table Theme" w:semiHidden="1" w:unhideWhenUsed="1"/>
     <w:lsdException w:name="Placeholder Text" w:semiHidden="1"/>
     <w:lsdException w:name="No Spacing" w:uiPriority="1" w:qFormat="1"/>
     <w:lsdException w:name="Light Shading" w:uiPriority="60"/>
